--- a/Spring Priject N1.docx
+++ b/Spring Priject N1.docx
@@ -4222,16 +4222,1496 @@
         </w:rPr>
         <w:t>}</w:t>
       </w:r>
+    </w:p>
+    <w:p>
+      <w:pPr>
+        <w:pStyle w:val="ListParagraph"/>
+        <w:rPr>
+          <w:lang w:val="en-US"/>
+        </w:rPr>
+      </w:pPr>
+    </w:p>
+    <w:p>
+      <w:pPr>
+        <w:pStyle w:val="ListParagraph"/>
+        <w:rPr>
+          <w:lang w:val="en-US"/>
+        </w:rPr>
+      </w:pPr>
+    </w:p>
+    <w:p>
+      <w:pPr>
+        <w:pStyle w:val="ListParagraph"/>
+      </w:pPr>
+      <w:proofErr w:type="spellStart"/>
+      <w:r>
+        <w:t>Ep</w:t>
+      </w:r>
+      <w:proofErr w:type="spellEnd"/>
+      <w:r>
+        <w:t xml:space="preserve"> 2 : </w:t>
+      </w:r>
+      <w:proofErr w:type="spellStart"/>
+      <w:r>
+        <w:t>creation</w:t>
+      </w:r>
+      <w:proofErr w:type="spellEnd"/>
+      <w:r>
+        <w:t xml:space="preserve"> service layer et le </w:t>
+      </w:r>
+      <w:proofErr w:type="spellStart"/>
+      <w:r>
+        <w:t>changeent</w:t>
+      </w:r>
+      <w:proofErr w:type="spellEnd"/>
+      <w:r>
+        <w:t xml:space="preserve"> d’emplacement de données en relation avec cette </w:t>
+      </w:r>
+      <w:proofErr w:type="gramStart"/>
+      <w:r>
+        <w:t>couc</w:t>
+      </w:r>
+      <w:r>
+        <w:t>h</w:t>
+      </w:r>
+      <w:r>
+        <w:t>e</w:t>
+      </w:r>
+      <w:r>
+        <w:t>(</w:t>
+      </w:r>
+      <w:proofErr w:type="spellStart"/>
+      <w:proofErr w:type="gramEnd"/>
+      <w:r>
+        <w:t>buseness</w:t>
+      </w:r>
+      <w:proofErr w:type="spellEnd"/>
+      <w:r>
+        <w:t xml:space="preserve"> </w:t>
+      </w:r>
+      <w:proofErr w:type="spellStart"/>
+      <w:r>
+        <w:t>logiq</w:t>
+      </w:r>
+      <w:proofErr w:type="spellEnd"/>
+      <w:r>
+        <w:t>)</w:t>
+      </w:r>
+    </w:p>
+    <w:p>
+      <w:pPr>
+        <w:pStyle w:val="ListParagraph"/>
+      </w:pPr>
+    </w:p>
+    <w:p>
+      <w:pPr>
+        <w:pStyle w:val="ListParagraph"/>
+        <w:numPr>
+          <w:ilvl w:val="0"/>
+          <w:numId w:val="1"/>
+        </w:numPr>
+      </w:pPr>
+      <w:proofErr w:type="spellStart"/>
+      <w:r>
+        <w:t>Creation</w:t>
+      </w:r>
+      <w:proofErr w:type="spellEnd"/>
+      <w:r>
+        <w:t xml:space="preserve"> classe </w:t>
+      </w:r>
+      <w:proofErr w:type="spellStart"/>
+      <w:r>
+        <w:t>TodoServices</w:t>
+      </w:r>
+      <w:proofErr w:type="spellEnd"/>
+    </w:p>
+    <w:p>
+      <w:pPr>
+        <w:pStyle w:val="HTMLPreformatted"/>
+        <w:shd w:val="clear" w:color="auto" w:fill="2B2B2B"/>
+        <w:ind w:left="360"/>
+        <w:rPr>
+          <w:color w:val="A9B7C6"/>
+          <w:lang w:val="en-US"/>
+        </w:rPr>
+      </w:pPr>
+      <w:r>
+        <w:rPr>
+          <w:color w:val="BBB529"/>
+          <w:lang w:val="en-US"/>
+        </w:rPr>
+        <w:t>@Service</w:t>
+      </w:r>
+      <w:r>
+        <w:rPr>
+          <w:color w:val="BBB529"/>
+          <w:lang w:val="en-US"/>
+        </w:rPr>
+        <w:br/>
+      </w:r>
+      <w:r>
+        <w:rPr>
+          <w:color w:val="CC7832"/>
+          <w:lang w:val="en-US"/>
+        </w:rPr>
+        <w:t xml:space="preserve">public class </w:t>
+      </w:r>
+      <w:proofErr w:type="spellStart"/>
+      <w:r>
+        <w:rPr>
+          <w:color w:val="A9B7C6"/>
+          <w:lang w:val="en-US"/>
+        </w:rPr>
+        <w:t>TodoService</w:t>
+      </w:r>
+      <w:proofErr w:type="spellEnd"/>
+      <w:r>
+        <w:rPr>
+          <w:color w:val="A9B7C6"/>
+          <w:lang w:val="en-US"/>
+        </w:rPr>
+        <w:t xml:space="preserve"> {</w:t>
+      </w:r>
+      <w:r>
+        <w:rPr>
+          <w:color w:val="A9B7C6"/>
+          <w:lang w:val="en-US"/>
+        </w:rPr>
+        <w:br/>
+        <w:t xml:space="preserve">    </w:t>
+      </w:r>
+      <w:r>
+        <w:rPr>
+          <w:color w:val="CC7832"/>
+          <w:lang w:val="en-US"/>
+        </w:rPr>
+        <w:t xml:space="preserve">private </w:t>
+      </w:r>
+      <w:r>
+        <w:rPr>
+          <w:color w:val="A9B7C6"/>
+          <w:lang w:val="en-US"/>
+        </w:rPr>
+        <w:t>List&lt;</w:t>
+      </w:r>
+      <w:proofErr w:type="spellStart"/>
+      <w:r>
+        <w:rPr>
+          <w:color w:val="A9B7C6"/>
+          <w:lang w:val="en-US"/>
+        </w:rPr>
+        <w:t>Todo</w:t>
+      </w:r>
+      <w:proofErr w:type="spellEnd"/>
+      <w:r>
+        <w:rPr>
+          <w:color w:val="A9B7C6"/>
+          <w:lang w:val="en-US"/>
+        </w:rPr>
+        <w:t xml:space="preserve">&gt; </w:t>
+      </w:r>
+      <w:r>
+        <w:rPr>
+          <w:color w:val="9876AA"/>
+          <w:lang w:val="en-US"/>
+        </w:rPr>
+        <w:t xml:space="preserve">data </w:t>
+      </w:r>
+      <w:r>
+        <w:rPr>
+          <w:color w:val="A9B7C6"/>
+          <w:lang w:val="en-US"/>
+        </w:rPr>
+        <w:t xml:space="preserve">= </w:t>
+      </w:r>
+      <w:r>
+        <w:rPr>
+          <w:color w:val="CC7832"/>
+          <w:lang w:val="en-US"/>
+        </w:rPr>
+        <w:t xml:space="preserve">new </w:t>
+      </w:r>
+      <w:proofErr w:type="spellStart"/>
+      <w:r>
+        <w:rPr>
+          <w:color w:val="A9B7C6"/>
+          <w:lang w:val="en-US"/>
+        </w:rPr>
+        <w:t>ArrayList</w:t>
+      </w:r>
+      <w:proofErr w:type="spellEnd"/>
+      <w:r>
+        <w:rPr>
+          <w:color w:val="A9B7C6"/>
+          <w:lang w:val="en-US"/>
+        </w:rPr>
+        <w:t>&lt;</w:t>
+      </w:r>
+      <w:proofErr w:type="gramStart"/>
+      <w:r>
+        <w:rPr>
+          <w:color w:val="A9B7C6"/>
+          <w:lang w:val="en-US"/>
+        </w:rPr>
+        <w:t>&gt;(</w:t>
+      </w:r>
+      <w:proofErr w:type="spellStart"/>
+      <w:proofErr w:type="gramEnd"/>
+      <w:r>
+        <w:rPr>
+          <w:color w:val="A9B7C6"/>
+          <w:lang w:val="en-US"/>
+        </w:rPr>
+        <w:t>Arrays.</w:t>
+      </w:r>
+      <w:r>
+        <w:rPr>
+          <w:i/>
+          <w:iCs/>
+          <w:color w:val="A9B7C6"/>
+          <w:lang w:val="en-US"/>
+        </w:rPr>
+        <w:t>asList</w:t>
+      </w:r>
+      <w:proofErr w:type="spellEnd"/>
+      <w:r>
+        <w:rPr>
+          <w:color w:val="A9B7C6"/>
+          <w:lang w:val="en-US"/>
+        </w:rPr>
+        <w:t>(</w:t>
+      </w:r>
+      <w:r>
+        <w:rPr>
+          <w:color w:val="A9B7C6"/>
+          <w:lang w:val="en-US"/>
+        </w:rPr>
+        <w:br/>
+        <w:t xml:space="preserve">            </w:t>
+      </w:r>
+      <w:r>
+        <w:rPr>
+          <w:color w:val="CC7832"/>
+          <w:lang w:val="en-US"/>
+        </w:rPr>
+        <w:t xml:space="preserve">new </w:t>
+      </w:r>
+      <w:proofErr w:type="spellStart"/>
+      <w:r>
+        <w:rPr>
+          <w:color w:val="A9B7C6"/>
+          <w:lang w:val="en-US"/>
+        </w:rPr>
+        <w:t>Todo</w:t>
+      </w:r>
+      <w:proofErr w:type="spellEnd"/>
+      <w:r>
+        <w:rPr>
+          <w:color w:val="A9B7C6"/>
+          <w:lang w:val="en-US"/>
+        </w:rPr>
+        <w:t>(</w:t>
+      </w:r>
+      <w:r>
+        <w:rPr>
+          <w:color w:val="6897BB"/>
+          <w:lang w:val="en-US"/>
+        </w:rPr>
+        <w:t>1</w:t>
+      </w:r>
+      <w:r>
+        <w:rPr>
+          <w:color w:val="CC7832"/>
+          <w:lang w:val="en-US"/>
+        </w:rPr>
+        <w:t>,</w:t>
+      </w:r>
+      <w:r>
+        <w:rPr>
+          <w:color w:val="6A8759"/>
+          <w:lang w:val="en-US"/>
+        </w:rPr>
+        <w:t xml:space="preserve">"first </w:t>
+      </w:r>
+      <w:proofErr w:type="spellStart"/>
+      <w:r>
+        <w:rPr>
+          <w:color w:val="6A8759"/>
+          <w:lang w:val="en-US"/>
+        </w:rPr>
+        <w:t>toto</w:t>
+      </w:r>
+      <w:proofErr w:type="spellEnd"/>
+      <w:r>
+        <w:rPr>
+          <w:color w:val="6A8759"/>
+          <w:lang w:val="en-US"/>
+        </w:rPr>
+        <w:t xml:space="preserve"> </w:t>
+      </w:r>
+      <w:proofErr w:type="spellStart"/>
+      <w:r>
+        <w:rPr>
+          <w:color w:val="6A8759"/>
+          <w:lang w:val="en-US"/>
+        </w:rPr>
+        <w:t>title"</w:t>
+      </w:r>
+      <w:r>
+        <w:rPr>
+          <w:color w:val="CC7832"/>
+          <w:lang w:val="en-US"/>
+        </w:rPr>
+        <w:t>,</w:t>
+      </w:r>
+      <w:r>
+        <w:rPr>
+          <w:color w:val="6A8759"/>
+          <w:lang w:val="en-US"/>
+        </w:rPr>
+        <w:t>"first</w:t>
+      </w:r>
+      <w:proofErr w:type="spellEnd"/>
+      <w:r>
+        <w:rPr>
+          <w:color w:val="6A8759"/>
+          <w:lang w:val="en-US"/>
+        </w:rPr>
+        <w:t xml:space="preserve"> </w:t>
+      </w:r>
+      <w:proofErr w:type="spellStart"/>
+      <w:r>
+        <w:rPr>
+          <w:color w:val="6A8759"/>
+          <w:lang w:val="en-US"/>
+        </w:rPr>
+        <w:t>todo</w:t>
+      </w:r>
+      <w:proofErr w:type="spellEnd"/>
+      <w:r>
+        <w:rPr>
+          <w:color w:val="6A8759"/>
+          <w:lang w:val="en-US"/>
+        </w:rPr>
+        <w:t xml:space="preserve"> description"</w:t>
+      </w:r>
+      <w:r>
+        <w:rPr>
+          <w:color w:val="A9B7C6"/>
+          <w:lang w:val="en-US"/>
+        </w:rPr>
+        <w:t>)</w:t>
+      </w:r>
+      <w:r>
+        <w:rPr>
+          <w:color w:val="CC7832"/>
+          <w:lang w:val="en-US"/>
+        </w:rPr>
+        <w:t>…</w:t>
+      </w:r>
+    </w:p>
+    <w:p>
+      <w:pPr>
+        <w:pStyle w:val="HTMLPreformatted"/>
+        <w:shd w:val="clear" w:color="auto" w:fill="2B2B2B"/>
+        <w:ind w:left="720"/>
+        <w:rPr>
+          <w:color w:val="A9B7C6"/>
+          <w:lang w:val="en-US"/>
+        </w:rPr>
+      </w:pPr>
+    </w:p>
+    <w:p>
+      <w:pPr>
+        <w:pStyle w:val="HTMLPreformatted"/>
+        <w:shd w:val="clear" w:color="auto" w:fill="2B2B2B"/>
+        <w:rPr>
+          <w:color w:val="A9B7C6"/>
+          <w:lang w:val="en-US"/>
+        </w:rPr>
+      </w:pPr>
+      <w:proofErr w:type="gramStart"/>
+      <w:r>
+        <w:rPr>
+          <w:color w:val="CC7832"/>
+          <w:lang w:val="en-US"/>
+        </w:rPr>
+        <w:t>public</w:t>
+      </w:r>
+      <w:proofErr w:type="gramEnd"/>
+      <w:r>
+        <w:rPr>
+          <w:color w:val="CC7832"/>
+          <w:lang w:val="en-US"/>
+        </w:rPr>
+        <w:t xml:space="preserve"> </w:t>
+      </w:r>
+      <w:r>
+        <w:rPr>
+          <w:color w:val="A9B7C6"/>
+          <w:lang w:val="en-US"/>
+        </w:rPr>
+        <w:t>List&lt;</w:t>
+      </w:r>
+      <w:proofErr w:type="spellStart"/>
+      <w:r>
+        <w:rPr>
+          <w:color w:val="A9B7C6"/>
+          <w:lang w:val="en-US"/>
+        </w:rPr>
+        <w:t>Todo</w:t>
+      </w:r>
+      <w:proofErr w:type="spellEnd"/>
+      <w:r>
+        <w:rPr>
+          <w:color w:val="A9B7C6"/>
+          <w:lang w:val="en-US"/>
+        </w:rPr>
+        <w:t xml:space="preserve">&gt; </w:t>
+      </w:r>
+      <w:proofErr w:type="spellStart"/>
+      <w:r>
+        <w:rPr>
+          <w:color w:val="FFC66D"/>
+          <w:lang w:val="en-US"/>
+        </w:rPr>
+        <w:t>findAll</w:t>
+      </w:r>
+      <w:proofErr w:type="spellEnd"/>
+      <w:r>
+        <w:rPr>
+          <w:color w:val="A9B7C6"/>
+          <w:lang w:val="en-US"/>
+        </w:rPr>
+        <w:t>() {</w:t>
+      </w:r>
+      <w:r>
+        <w:rPr>
+          <w:color w:val="CC7832"/>
+          <w:lang w:val="en-US"/>
+        </w:rPr>
+        <w:t xml:space="preserve">return </w:t>
+      </w:r>
+      <w:r>
+        <w:rPr>
+          <w:color w:val="9876AA"/>
+          <w:lang w:val="en-US"/>
+        </w:rPr>
+        <w:t>data</w:t>
+      </w:r>
+      <w:r>
+        <w:rPr>
+          <w:color w:val="CC7832"/>
+          <w:lang w:val="en-US"/>
+        </w:rPr>
+        <w:t>;</w:t>
+      </w:r>
+      <w:r>
+        <w:rPr>
+          <w:color w:val="A9B7C6"/>
+          <w:lang w:val="en-US"/>
+        </w:rPr>
+        <w:t>}</w:t>
+      </w:r>
+    </w:p>
+    <w:p>
+      <w:pPr>
+        <w:pStyle w:val="HTMLPreformatted"/>
+        <w:shd w:val="clear" w:color="auto" w:fill="2B2B2B"/>
+        <w:rPr>
+          <w:color w:val="A9B7C6"/>
+          <w:lang w:val="en-US"/>
+        </w:rPr>
+      </w:pPr>
+    </w:p>
+    <w:p>
+      <w:pPr>
+        <w:pStyle w:val="HTMLPreformatted"/>
+        <w:shd w:val="clear" w:color="auto" w:fill="2B2B2B"/>
+        <w:rPr>
+          <w:color w:val="A9B7C6"/>
+          <w:lang w:val="en-US"/>
+        </w:rPr>
+      </w:pPr>
+      <w:proofErr w:type="gramStart"/>
+      <w:r>
+        <w:rPr>
+          <w:color w:val="CC7832"/>
+          <w:lang w:val="en-US"/>
+        </w:rPr>
+        <w:t>public</w:t>
+      </w:r>
+      <w:proofErr w:type="gramEnd"/>
+      <w:r>
+        <w:rPr>
+          <w:color w:val="CC7832"/>
+          <w:lang w:val="en-US"/>
+        </w:rPr>
+        <w:t xml:space="preserve"> </w:t>
+      </w:r>
+      <w:proofErr w:type="spellStart"/>
+      <w:r>
+        <w:rPr>
+          <w:color w:val="A9B7C6"/>
+          <w:lang w:val="en-US"/>
+        </w:rPr>
+        <w:t>Todo</w:t>
+      </w:r>
+      <w:proofErr w:type="spellEnd"/>
+      <w:r>
+        <w:rPr>
+          <w:color w:val="A9B7C6"/>
+          <w:lang w:val="en-US"/>
+        </w:rPr>
+        <w:t xml:space="preserve"> </w:t>
+      </w:r>
+      <w:proofErr w:type="spellStart"/>
+      <w:r>
+        <w:rPr>
+          <w:color w:val="FFC66D"/>
+          <w:lang w:val="en-US"/>
+        </w:rPr>
+        <w:t>getById</w:t>
+      </w:r>
+      <w:proofErr w:type="spellEnd"/>
+      <w:r>
+        <w:rPr>
+          <w:color w:val="A9B7C6"/>
+          <w:lang w:val="en-US"/>
+        </w:rPr>
+        <w:t>(</w:t>
+      </w:r>
+      <w:proofErr w:type="spellStart"/>
+      <w:r>
+        <w:rPr>
+          <w:color w:val="CC7832"/>
+          <w:lang w:val="en-US"/>
+        </w:rPr>
+        <w:t>int</w:t>
+      </w:r>
+      <w:proofErr w:type="spellEnd"/>
+      <w:r>
+        <w:rPr>
+          <w:color w:val="CC7832"/>
+          <w:lang w:val="en-US"/>
+        </w:rPr>
+        <w:t xml:space="preserve"> </w:t>
+      </w:r>
+      <w:r>
+        <w:rPr>
+          <w:color w:val="A9B7C6"/>
+          <w:lang w:val="en-US"/>
+        </w:rPr>
+        <w:t>id) {</w:t>
+      </w:r>
+      <w:r>
+        <w:rPr>
+          <w:color w:val="A9B7C6"/>
+          <w:lang w:val="en-US"/>
+        </w:rPr>
+        <w:br/>
+        <w:t xml:space="preserve">    </w:t>
+      </w:r>
+      <w:r>
+        <w:rPr>
+          <w:color w:val="CC7832"/>
+          <w:lang w:val="en-US"/>
+        </w:rPr>
+        <w:t xml:space="preserve">for </w:t>
+      </w:r>
+      <w:r>
+        <w:rPr>
+          <w:color w:val="A9B7C6"/>
+          <w:lang w:val="en-US"/>
+        </w:rPr>
+        <w:t>(</w:t>
+      </w:r>
+      <w:proofErr w:type="spellStart"/>
+      <w:r>
+        <w:rPr>
+          <w:color w:val="A9B7C6"/>
+          <w:lang w:val="en-US"/>
+        </w:rPr>
+        <w:t>Todo</w:t>
+      </w:r>
+      <w:proofErr w:type="spellEnd"/>
+      <w:r>
+        <w:rPr>
+          <w:color w:val="A9B7C6"/>
+          <w:lang w:val="en-US"/>
+        </w:rPr>
+        <w:t xml:space="preserve"> </w:t>
+      </w:r>
+      <w:proofErr w:type="spellStart"/>
+      <w:r>
+        <w:rPr>
+          <w:color w:val="A9B7C6"/>
+          <w:lang w:val="en-US"/>
+        </w:rPr>
+        <w:t>todo</w:t>
+      </w:r>
+      <w:proofErr w:type="spellEnd"/>
+      <w:r>
+        <w:rPr>
+          <w:color w:val="A9B7C6"/>
+          <w:lang w:val="en-US"/>
+        </w:rPr>
+        <w:t xml:space="preserve"> : </w:t>
+      </w:r>
+      <w:r>
+        <w:rPr>
+          <w:color w:val="9876AA"/>
+          <w:lang w:val="en-US"/>
+        </w:rPr>
+        <w:t>data</w:t>
+      </w:r>
+      <w:r>
+        <w:rPr>
+          <w:color w:val="A9B7C6"/>
+          <w:lang w:val="en-US"/>
+        </w:rPr>
+        <w:t>) {</w:t>
+      </w:r>
+      <w:r>
+        <w:rPr>
+          <w:color w:val="A9B7C6"/>
+          <w:lang w:val="en-US"/>
+        </w:rPr>
+        <w:br/>
+        <w:t xml:space="preserve">        </w:t>
+      </w:r>
+      <w:r>
+        <w:rPr>
+          <w:color w:val="CC7832"/>
+          <w:lang w:val="en-US"/>
+        </w:rPr>
+        <w:t xml:space="preserve">if </w:t>
+      </w:r>
+      <w:r>
+        <w:rPr>
+          <w:color w:val="A9B7C6"/>
+          <w:lang w:val="en-US"/>
+        </w:rPr>
+        <w:t>(</w:t>
+      </w:r>
+      <w:proofErr w:type="spellStart"/>
+      <w:r>
+        <w:rPr>
+          <w:color w:val="A9B7C6"/>
+          <w:lang w:val="en-US"/>
+        </w:rPr>
+        <w:t>todo.getId</w:t>
+      </w:r>
+      <w:proofErr w:type="spellEnd"/>
+      <w:r>
+        <w:rPr>
+          <w:color w:val="A9B7C6"/>
+          <w:lang w:val="en-US"/>
+        </w:rPr>
+        <w:t>() == id) {</w:t>
+      </w:r>
+      <w:r>
+        <w:rPr>
+          <w:color w:val="A9B7C6"/>
+          <w:lang w:val="en-US"/>
+        </w:rPr>
+        <w:br/>
+        <w:t xml:space="preserve">            </w:t>
+      </w:r>
+      <w:r>
+        <w:rPr>
+          <w:color w:val="CC7832"/>
+          <w:lang w:val="en-US"/>
+        </w:rPr>
+        <w:t xml:space="preserve">return </w:t>
+      </w:r>
+      <w:proofErr w:type="spellStart"/>
+      <w:r>
+        <w:rPr>
+          <w:color w:val="A9B7C6"/>
+          <w:lang w:val="en-US"/>
+        </w:rPr>
+        <w:t>todo</w:t>
+      </w:r>
+      <w:proofErr w:type="spellEnd"/>
+      <w:r>
+        <w:rPr>
+          <w:color w:val="CC7832"/>
+          <w:lang w:val="en-US"/>
+        </w:rPr>
+        <w:t>;</w:t>
+      </w:r>
+      <w:r>
+        <w:rPr>
+          <w:color w:val="CC7832"/>
+          <w:lang w:val="en-US"/>
+        </w:rPr>
+        <w:br/>
+        <w:t xml:space="preserve">       </w:t>
+      </w:r>
+      <w:r>
+        <w:rPr>
+          <w:color w:val="A9B7C6"/>
+          <w:lang w:val="en-US"/>
+        </w:rPr>
+        <w:t>} }</w:t>
+      </w:r>
+      <w:r>
+        <w:rPr>
+          <w:color w:val="CC7832"/>
+          <w:lang w:val="en-US"/>
+        </w:rPr>
+        <w:t>return null;</w:t>
+      </w:r>
+      <w:r>
+        <w:rPr>
+          <w:color w:val="A9B7C6"/>
+          <w:lang w:val="en-US"/>
+        </w:rPr>
+        <w:t>}</w:t>
+      </w:r>
+    </w:p>
+    <w:p>
+      <w:pPr>
+        <w:pStyle w:val="HTMLPreformatted"/>
+        <w:shd w:val="clear" w:color="auto" w:fill="2B2B2B"/>
+        <w:rPr>
+          <w:color w:val="A9B7C6"/>
+          <w:lang w:val="en-US"/>
+        </w:rPr>
+      </w:pPr>
+    </w:p>
+    <w:p>
+      <w:pPr>
+        <w:pStyle w:val="HTMLPreformatted"/>
+        <w:shd w:val="clear" w:color="auto" w:fill="2B2B2B"/>
+        <w:rPr>
+          <w:color w:val="A9B7C6"/>
+          <w:lang w:val="en-US"/>
+        </w:rPr>
+      </w:pPr>
+      <w:proofErr w:type="gramStart"/>
+      <w:r>
+        <w:rPr>
+          <w:color w:val="CC7832"/>
+          <w:lang w:val="en-US"/>
+        </w:rPr>
+        <w:t>public</w:t>
+      </w:r>
+      <w:proofErr w:type="gramEnd"/>
+      <w:r>
+        <w:rPr>
+          <w:color w:val="CC7832"/>
+          <w:lang w:val="en-US"/>
+        </w:rPr>
+        <w:t xml:space="preserve"> </w:t>
+      </w:r>
+      <w:proofErr w:type="spellStart"/>
+      <w:r>
+        <w:rPr>
+          <w:color w:val="CC7832"/>
+          <w:lang w:val="en-US"/>
+        </w:rPr>
+        <w:t>boolean</w:t>
+      </w:r>
+      <w:proofErr w:type="spellEnd"/>
+      <w:r>
+        <w:rPr>
+          <w:color w:val="CC7832"/>
+          <w:lang w:val="en-US"/>
+        </w:rPr>
+        <w:t xml:space="preserve"> </w:t>
+      </w:r>
+      <w:r>
+        <w:rPr>
+          <w:color w:val="FFC66D"/>
+          <w:lang w:val="en-US"/>
+        </w:rPr>
+        <w:t>save</w:t>
+      </w:r>
+      <w:r>
+        <w:rPr>
+          <w:color w:val="A9B7C6"/>
+          <w:lang w:val="en-US"/>
+        </w:rPr>
+        <w:t>(</w:t>
+      </w:r>
+      <w:proofErr w:type="spellStart"/>
+      <w:r>
+        <w:rPr>
+          <w:color w:val="A9B7C6"/>
+          <w:lang w:val="en-US"/>
+        </w:rPr>
+        <w:t>Todo</w:t>
+      </w:r>
+      <w:proofErr w:type="spellEnd"/>
+      <w:r>
+        <w:rPr>
+          <w:color w:val="A9B7C6"/>
+          <w:lang w:val="en-US"/>
+        </w:rPr>
+        <w:t xml:space="preserve"> </w:t>
+      </w:r>
+      <w:proofErr w:type="spellStart"/>
+      <w:r>
+        <w:rPr>
+          <w:color w:val="A9B7C6"/>
+          <w:lang w:val="en-US"/>
+        </w:rPr>
+        <w:t>todo</w:t>
+      </w:r>
+      <w:proofErr w:type="spellEnd"/>
+      <w:r>
+        <w:rPr>
+          <w:color w:val="A9B7C6"/>
+          <w:lang w:val="en-US"/>
+        </w:rPr>
+        <w:t>){</w:t>
+      </w:r>
+      <w:r>
+        <w:rPr>
+          <w:color w:val="A9B7C6"/>
+          <w:lang w:val="en-US"/>
+        </w:rPr>
+        <w:br/>
+        <w:t xml:space="preserve">    </w:t>
+      </w:r>
+      <w:r>
+        <w:rPr>
+          <w:color w:val="CC7832"/>
+          <w:lang w:val="en-US"/>
+        </w:rPr>
+        <w:t xml:space="preserve">return </w:t>
+      </w:r>
+      <w:proofErr w:type="spellStart"/>
+      <w:r>
+        <w:rPr>
+          <w:color w:val="9876AA"/>
+          <w:lang w:val="en-US"/>
+        </w:rPr>
+        <w:t>data</w:t>
+      </w:r>
+      <w:r>
+        <w:rPr>
+          <w:color w:val="A9B7C6"/>
+          <w:lang w:val="en-US"/>
+        </w:rPr>
+        <w:t>.add</w:t>
+      </w:r>
+      <w:proofErr w:type="spellEnd"/>
+      <w:r>
+        <w:rPr>
+          <w:color w:val="A9B7C6"/>
+          <w:lang w:val="en-US"/>
+        </w:rPr>
+        <w:t>(</w:t>
+      </w:r>
+      <w:proofErr w:type="spellStart"/>
+      <w:r>
+        <w:rPr>
+          <w:color w:val="A9B7C6"/>
+          <w:lang w:val="en-US"/>
+        </w:rPr>
+        <w:t>todo</w:t>
+      </w:r>
+      <w:proofErr w:type="spellEnd"/>
+      <w:r>
+        <w:rPr>
+          <w:color w:val="A9B7C6"/>
+          <w:lang w:val="en-US"/>
+        </w:rPr>
+        <w:t>)</w:t>
+      </w:r>
+      <w:r>
+        <w:rPr>
+          <w:color w:val="CC7832"/>
+          <w:lang w:val="en-US"/>
+        </w:rPr>
+        <w:t>;</w:t>
+      </w:r>
+      <w:r>
+        <w:rPr>
+          <w:color w:val="CC7832"/>
+          <w:lang w:val="en-US"/>
+        </w:rPr>
+        <w:br/>
+      </w:r>
+      <w:r>
+        <w:rPr>
+          <w:color w:val="A9B7C6"/>
+          <w:lang w:val="en-US"/>
+        </w:rPr>
+        <w:t>}</w:t>
+      </w:r>
+    </w:p>
+    <w:p>
+      <w:pPr>
+        <w:pStyle w:val="HTMLPreformatted"/>
+        <w:shd w:val="clear" w:color="auto" w:fill="2B2B2B"/>
+        <w:rPr>
+          <w:color w:val="A9B7C6"/>
+          <w:lang w:val="en-US"/>
+        </w:rPr>
+      </w:pPr>
+    </w:p>
+    <w:p>
+      <w:pPr>
+        <w:pStyle w:val="HTMLPreformatted"/>
+        <w:shd w:val="clear" w:color="auto" w:fill="2B2B2B"/>
+        <w:rPr>
+          <w:color w:val="A9B7C6"/>
+          <w:lang w:val="en-US"/>
+        </w:rPr>
+      </w:pPr>
+      <w:r>
+        <w:rPr>
+          <w:color w:val="CC7832"/>
+          <w:lang w:val="en-US"/>
+        </w:rPr>
+        <w:t xml:space="preserve">public void </w:t>
+      </w:r>
+      <w:r>
+        <w:rPr>
+          <w:color w:val="FFC66D"/>
+          <w:lang w:val="en-US"/>
+        </w:rPr>
+        <w:t>delete</w:t>
+      </w:r>
+      <w:r>
+        <w:rPr>
+          <w:color w:val="A9B7C6"/>
+          <w:lang w:val="en-US"/>
+        </w:rPr>
+        <w:t>(</w:t>
+      </w:r>
+      <w:proofErr w:type="spellStart"/>
+      <w:r>
+        <w:rPr>
+          <w:color w:val="CC7832"/>
+          <w:lang w:val="en-US"/>
+        </w:rPr>
+        <w:t>int</w:t>
+      </w:r>
+      <w:proofErr w:type="spellEnd"/>
+      <w:r>
+        <w:rPr>
+          <w:color w:val="CC7832"/>
+          <w:lang w:val="en-US"/>
+        </w:rPr>
+        <w:t xml:space="preserve"> </w:t>
+      </w:r>
+      <w:r>
+        <w:rPr>
+          <w:color w:val="A9B7C6"/>
+          <w:lang w:val="en-US"/>
+        </w:rPr>
+        <w:t>id){</w:t>
+      </w:r>
+      <w:r>
+        <w:rPr>
+          <w:color w:val="A9B7C6"/>
+          <w:lang w:val="en-US"/>
+        </w:rPr>
+        <w:br/>
+        <w:t xml:space="preserve">    </w:t>
+      </w:r>
+      <w:r>
+        <w:rPr>
+          <w:color w:val="CC7832"/>
+          <w:lang w:val="en-US"/>
+        </w:rPr>
+        <w:t xml:space="preserve">for </w:t>
+      </w:r>
+      <w:r>
+        <w:rPr>
+          <w:color w:val="A9B7C6"/>
+          <w:lang w:val="en-US"/>
+        </w:rPr>
+        <w:t>(</w:t>
+      </w:r>
+      <w:proofErr w:type="spellStart"/>
+      <w:r>
+        <w:rPr>
+          <w:color w:val="A9B7C6"/>
+          <w:lang w:val="en-US"/>
+        </w:rPr>
+        <w:t>Todo</w:t>
+      </w:r>
+      <w:proofErr w:type="spellEnd"/>
+      <w:r>
+        <w:rPr>
+          <w:color w:val="A9B7C6"/>
+          <w:lang w:val="en-US"/>
+        </w:rPr>
+        <w:t xml:space="preserve"> </w:t>
+      </w:r>
+      <w:proofErr w:type="spellStart"/>
+      <w:r>
+        <w:rPr>
+          <w:color w:val="A9B7C6"/>
+          <w:lang w:val="en-US"/>
+        </w:rPr>
+        <w:t>todo</w:t>
+      </w:r>
+      <w:proofErr w:type="spellEnd"/>
+      <w:r>
+        <w:rPr>
+          <w:color w:val="A9B7C6"/>
+          <w:lang w:val="en-US"/>
+        </w:rPr>
+        <w:t xml:space="preserve"> : </w:t>
+      </w:r>
+      <w:r>
+        <w:rPr>
+          <w:color w:val="9876AA"/>
+          <w:lang w:val="en-US"/>
+        </w:rPr>
+        <w:t>data</w:t>
+      </w:r>
+      <w:r>
+        <w:rPr>
+          <w:color w:val="A9B7C6"/>
+          <w:lang w:val="en-US"/>
+        </w:rPr>
+        <w:t>){</w:t>
+      </w:r>
+      <w:r>
+        <w:rPr>
+          <w:color w:val="A9B7C6"/>
+          <w:lang w:val="en-US"/>
+        </w:rPr>
+        <w:br/>
+        <w:t xml:space="preserve">        </w:t>
+      </w:r>
+      <w:r>
+        <w:rPr>
+          <w:color w:val="CC7832"/>
+          <w:lang w:val="en-US"/>
+        </w:rPr>
+        <w:t>if</w:t>
+      </w:r>
+      <w:r>
+        <w:rPr>
+          <w:color w:val="A9B7C6"/>
+          <w:lang w:val="en-US"/>
+        </w:rPr>
+        <w:t>(</w:t>
+      </w:r>
+      <w:proofErr w:type="spellStart"/>
+      <w:r>
+        <w:rPr>
+          <w:color w:val="A9B7C6"/>
+          <w:lang w:val="en-US"/>
+        </w:rPr>
+        <w:t>todo.getId</w:t>
+      </w:r>
+      <w:proofErr w:type="spellEnd"/>
+      <w:r>
+        <w:rPr>
+          <w:color w:val="A9B7C6"/>
+          <w:lang w:val="en-US"/>
+        </w:rPr>
+        <w:t>()==id){</w:t>
+      </w:r>
+      <w:r>
+        <w:rPr>
+          <w:color w:val="A9B7C6"/>
+          <w:lang w:val="en-US"/>
+        </w:rPr>
+        <w:br/>
+        <w:t xml:space="preserve">            </w:t>
+      </w:r>
+      <w:proofErr w:type="spellStart"/>
+      <w:r>
+        <w:rPr>
+          <w:color w:val="9876AA"/>
+          <w:lang w:val="en-US"/>
+        </w:rPr>
+        <w:t>data</w:t>
+      </w:r>
+      <w:r>
+        <w:rPr>
+          <w:color w:val="A9B7C6"/>
+          <w:lang w:val="en-US"/>
+        </w:rPr>
+        <w:t>.remove</w:t>
+      </w:r>
+      <w:proofErr w:type="spellEnd"/>
+      <w:r>
+        <w:rPr>
+          <w:color w:val="A9B7C6"/>
+          <w:lang w:val="en-US"/>
+        </w:rPr>
+        <w:t>(</w:t>
+      </w:r>
+      <w:proofErr w:type="spellStart"/>
+      <w:r>
+        <w:rPr>
+          <w:color w:val="A9B7C6"/>
+          <w:lang w:val="en-US"/>
+        </w:rPr>
+        <w:t>todo</w:t>
+      </w:r>
+      <w:proofErr w:type="spellEnd"/>
+      <w:r>
+        <w:rPr>
+          <w:color w:val="A9B7C6"/>
+          <w:lang w:val="en-US"/>
+        </w:rPr>
+        <w:t>)</w:t>
+      </w:r>
+      <w:r>
+        <w:rPr>
+          <w:color w:val="CC7832"/>
+          <w:lang w:val="en-US"/>
+        </w:rPr>
+        <w:t>;</w:t>
+      </w:r>
+      <w:r>
+        <w:rPr>
+          <w:color w:val="A9B7C6"/>
+          <w:lang w:val="en-US"/>
+        </w:rPr>
+        <w:t>}</w:t>
+      </w:r>
+    </w:p>
+    <w:p>
+      <w:pPr>
+        <w:pStyle w:val="ListParagraph"/>
+        <w:numPr>
+          <w:ilvl w:val="0"/>
+          <w:numId w:val="1"/>
+        </w:numPr>
+        <w:rPr>
+          <w:lang w:val="en-US"/>
+        </w:rPr>
+      </w:pPr>
+      <w:r>
+        <w:rPr>
+          <w:lang w:val="en-US"/>
+        </w:rPr>
+        <w:lastRenderedPageBreak/>
+        <w:t xml:space="preserve">Installation database </w:t>
+      </w:r>
+      <w:proofErr w:type="spellStart"/>
+      <w:r>
+        <w:rPr>
+          <w:lang w:val="en-US"/>
+        </w:rPr>
+        <w:t>mongodb</w:t>
+      </w:r>
+      <w:proofErr w:type="spellEnd"/>
+      <w:r>
+        <w:rPr>
+          <w:lang w:val="en-US"/>
+        </w:rPr>
+        <w:t xml:space="preserve"> configuration </w:t>
+      </w:r>
+      <w:proofErr w:type="spellStart"/>
+      <w:r>
+        <w:rPr>
+          <w:lang w:val="en-US"/>
+        </w:rPr>
+        <w:t>fichier</w:t>
+      </w:r>
+      <w:proofErr w:type="spellEnd"/>
+      <w:r>
+        <w:rPr>
+          <w:lang w:val="en-US"/>
+        </w:rPr>
+        <w:t xml:space="preserve"> .</w:t>
+      </w:r>
+      <w:proofErr w:type="spellStart"/>
+      <w:r>
+        <w:rPr>
+          <w:lang w:val="en-US"/>
+        </w:rPr>
+        <w:t>yml</w:t>
+      </w:r>
+      <w:proofErr w:type="spellEnd"/>
+      <w:r>
+        <w:rPr>
+          <w:lang w:val="en-US"/>
+        </w:rPr>
+        <w:t xml:space="preserve"> et la &lt;dependency&gt;</w:t>
+      </w:r>
+      <w:proofErr w:type="spellStart"/>
+      <w:r>
+        <w:rPr>
+          <w:lang w:val="en-US"/>
+        </w:rPr>
+        <w:t>mongodb</w:t>
+      </w:r>
+      <w:proofErr w:type="spellEnd"/>
+    </w:p>
+    <w:p>
+      <w:pPr>
+        <w:pStyle w:val="ListParagraph"/>
+      </w:pPr>
+      <w:proofErr w:type="spellStart"/>
+      <w:r>
+        <w:t>Creation</w:t>
+      </w:r>
+      <w:proofErr w:type="spellEnd"/>
+      <w:r>
+        <w:t xml:space="preserve"> interface d’</w:t>
+      </w:r>
+      <w:proofErr w:type="spellStart"/>
+      <w:r>
+        <w:t>acces</w:t>
+      </w:r>
+      <w:proofErr w:type="spellEnd"/>
+      <w:r>
+        <w:t xml:space="preserve"> au données </w:t>
+      </w:r>
+      <w:proofErr w:type="spellStart"/>
+      <w:r>
+        <w:t>TodoRepository</w:t>
+      </w:r>
+      <w:proofErr w:type="spellEnd"/>
+      <w:r>
+        <w:t xml:space="preserve"> @</w:t>
+      </w:r>
+      <w:proofErr w:type="spellStart"/>
+      <w:r>
+        <w:t>Repository</w:t>
+      </w:r>
+      <w:proofErr w:type="spellEnd"/>
+      <w:r>
+        <w:t xml:space="preserve"> </w:t>
+      </w:r>
+    </w:p>
+    <w:p>
+      <w:pPr>
+        <w:pStyle w:val="ListParagraph"/>
+      </w:pPr>
+    </w:p>
+    <w:p>
+      <w:pPr>
+        <w:pStyle w:val="ListParagraph"/>
+      </w:pPr>
+    </w:p>
+    <w:p>
+      <w:pPr>
+        <w:pStyle w:val="ListParagraph"/>
+      </w:pPr>
+    </w:p>
+    <w:p>
+      <w:pPr>
+        <w:pStyle w:val="ListParagraph"/>
+      </w:pPr>
+    </w:p>
+    <w:p>
+      <w:pPr>
+        <w:pStyle w:val="ListParagraph"/>
+      </w:pPr>
+    </w:p>
+    <w:p>
+      <w:pPr>
+        <w:pStyle w:val="ListParagraph"/>
+      </w:pPr>
+    </w:p>
+    <w:p>
+      <w:pPr>
+        <w:pStyle w:val="ListParagraph"/>
+      </w:pPr>
+    </w:p>
+    <w:p>
+      <w:pPr>
+        <w:pStyle w:val="ListParagraph"/>
+      </w:pPr>
+    </w:p>
+    <w:p>
+      <w:pPr>
+        <w:pStyle w:val="ListParagraph"/>
+      </w:pPr>
+    </w:p>
+    <w:p>
+      <w:pPr>
+        <w:pStyle w:val="ListParagraph"/>
+      </w:pPr>
+    </w:p>
+    <w:p>
+      <w:pPr>
+        <w:pStyle w:val="ListParagraph"/>
+      </w:pPr>
+    </w:p>
+    <w:p>
+      <w:pPr>
+        <w:pStyle w:val="ListParagraph"/>
+      </w:pPr>
+    </w:p>
+    <w:p>
+      <w:pPr>
+        <w:pStyle w:val="ListParagraph"/>
+      </w:pPr>
+    </w:p>
+    <w:p>
+      <w:pPr>
+        <w:pStyle w:val="ListParagraph"/>
+      </w:pPr>
+    </w:p>
+    <w:p>
+      <w:pPr>
+        <w:pStyle w:val="ListParagraph"/>
+      </w:pPr>
+    </w:p>
+    <w:p>
+      <w:pPr>
+        <w:pStyle w:val="ListParagraph"/>
+      </w:pPr>
+    </w:p>
+    <w:p>
+      <w:pPr>
+        <w:pStyle w:val="ListParagraph"/>
+      </w:pPr>
+    </w:p>
+    <w:p>
+      <w:pPr>
+        <w:pStyle w:val="ListParagraph"/>
+      </w:pPr>
+    </w:p>
+    <w:p>
+      <w:pPr>
+        <w:pStyle w:val="ListParagraph"/>
+      </w:pPr>
+    </w:p>
+    <w:p>
+      <w:pPr>
+        <w:pStyle w:val="ListParagraph"/>
+      </w:pPr>
+    </w:p>
+    <w:p>
+      <w:pPr>
+        <w:pStyle w:val="ListParagraph"/>
+      </w:pPr>
+    </w:p>
+    <w:p>
+      <w:pPr>
+        <w:pStyle w:val="ListParagraph"/>
+      </w:pPr>
+    </w:p>
+    <w:p>
+      <w:pPr>
+        <w:pStyle w:val="ListParagraph"/>
+      </w:pPr>
+    </w:p>
+    <w:p>
+      <w:pPr>
+        <w:pStyle w:val="ListParagraph"/>
+      </w:pPr>
+    </w:p>
+    <w:p>
+      <w:pPr>
+        <w:pStyle w:val="ListParagraph"/>
+      </w:pPr>
+    </w:p>
+    <w:p>
+      <w:pPr>
+        <w:pStyle w:val="ListParagraph"/>
+      </w:pPr>
+    </w:p>
+    <w:p>
+      <w:pPr>
+        <w:pStyle w:val="ListParagraph"/>
+      </w:pPr>
+    </w:p>
+    <w:p>
+      <w:pPr>
+        <w:pStyle w:val="ListParagraph"/>
+      </w:pPr>
+    </w:p>
+    <w:p>
+      <w:pPr>
+        <w:pStyle w:val="ListParagraph"/>
+      </w:pPr>
+    </w:p>
+    <w:p>
+      <w:pPr>
+        <w:pStyle w:val="ListParagraph"/>
+      </w:pPr>
+    </w:p>
+    <w:p>
+      <w:pPr>
+        <w:pStyle w:val="ListParagraph"/>
+      </w:pPr>
+    </w:p>
+    <w:p>
+      <w:pPr>
+        <w:pStyle w:val="ListParagraph"/>
+      </w:pPr>
+    </w:p>
+    <w:p>
+      <w:pPr>
+        <w:pStyle w:val="ListParagraph"/>
+      </w:pPr>
+    </w:p>
+    <w:p>
+      <w:pPr>
+        <w:pStyle w:val="ListParagraph"/>
+      </w:pPr>
+    </w:p>
+    <w:p>
+      <w:pPr>
+        <w:pStyle w:val="ListParagraph"/>
+      </w:pPr>
+    </w:p>
+    <w:p>
+      <w:pPr>
+        <w:pStyle w:val="ListParagraph"/>
+      </w:pPr>
+    </w:p>
+    <w:p>
+      <w:pPr>
+        <w:pStyle w:val="ListParagraph"/>
+      </w:pPr>
+    </w:p>
+    <w:p>
+      <w:pPr>
+        <w:pStyle w:val="ListParagraph"/>
+      </w:pPr>
+    </w:p>
+    <w:p>
+      <w:pPr>
+        <w:pStyle w:val="ListParagraph"/>
+      </w:pPr>
+    </w:p>
+    <w:p>
+      <w:pPr>
+        <w:pStyle w:val="ListParagraph"/>
+      </w:pPr>
+    </w:p>
+    <w:p>
+      <w:pPr>
+        <w:pStyle w:val="ListParagraph"/>
+      </w:pPr>
+    </w:p>
+    <w:p>
+      <w:pPr>
+        <w:pStyle w:val="ListParagraph"/>
+      </w:pPr>
+    </w:p>
+    <w:p>
+      <w:pPr>
+        <w:pStyle w:val="ListParagraph"/>
+      </w:pPr>
+    </w:p>
+    <w:p>
+      <w:pPr>
+        <w:pStyle w:val="ListParagraph"/>
+      </w:pPr>
+    </w:p>
+    <w:p>
+      <w:pPr>
+        <w:pStyle w:val="ListParagraph"/>
+      </w:pPr>
+    </w:p>
+    <w:p>
+      <w:pPr>
+        <w:pStyle w:val="ListParagraph"/>
+      </w:pPr>
       <w:bookmarkStart w:id="0" w:name="_GoBack"/>
       <w:bookmarkEnd w:id="0"/>
-    </w:p>
-    <w:p>
-      <w:pPr>
-        <w:pStyle w:val="ListParagraph"/>
-        <w:rPr>
-          <w:lang w:val="en-US"/>
-        </w:rPr>
-      </w:pPr>
     </w:p>
     <w:sectPr>
       <w:pgSz w:w="11906" w:h="16838"/>
@@ -4246,9 +5726,95 @@
 <file path=word/numbering.xml><?xml version="1.0" encoding="utf-8"?>
 <w:numbering xmlns:wpc="http://schemas.microsoft.com/office/word/2010/wordprocessingCanvas" xmlns:mc="http://schemas.openxmlformats.org/markup-compatibility/2006" xmlns:o="urn:schemas-microsoft-com:office:office" xmlns:r="http://schemas.openxmlformats.org/officeDocument/2006/relationships" xmlns:m="http://schemas.openxmlformats.org/officeDocument/2006/math" xmlns:v="urn:schemas-microsoft-com:vml" xmlns:wp14="http://schemas.microsoft.com/office/word/2010/wordprocessingDrawing" xmlns:wp="http://schemas.openxmlformats.org/drawingml/2006/wordprocessingDrawing" xmlns:w10="urn:schemas-microsoft-com:office:word" xmlns:w="http://schemas.openxmlformats.org/wordprocessingml/2006/main" xmlns:w14="http://schemas.microsoft.com/office/word/2010/wordml" xmlns:wpg="http://schemas.microsoft.com/office/word/2010/wordprocessingGroup" xmlns:wpi="http://schemas.microsoft.com/office/word/2010/wordprocessingInk" xmlns:wne="http://schemas.microsoft.com/office/word/2006/wordml" xmlns:wps="http://schemas.microsoft.com/office/word/2010/wordprocessingShape" mc:Ignorable="w14 wp14">
   <w:abstractNum w:abstractNumId="0">
+    <w:nsid w:val="0D0A6A68"/>
+    <w:multiLevelType w:val="hybridMultilevel"/>
+    <w:tmpl w:val="D7F20C18"/>
+    <w:lvl w:ilvl="0" w:tplc="040C0011">
+      <w:start w:val="1"/>
+      <w:numFmt w:val="decimal"/>
+      <w:lvlText w:val="%1)"/>
+      <w:lvlJc w:val="left"/>
+      <w:pPr>
+        <w:ind w:left="720" w:hanging="360"/>
+      </w:pPr>
+    </w:lvl>
+    <w:lvl w:ilvl="1" w:tplc="040C0019" w:tentative="1">
+      <w:start w:val="1"/>
+      <w:numFmt w:val="lowerLetter"/>
+      <w:lvlText w:val="%2."/>
+      <w:lvlJc w:val="left"/>
+      <w:pPr>
+        <w:ind w:left="1440" w:hanging="360"/>
+      </w:pPr>
+    </w:lvl>
+    <w:lvl w:ilvl="2" w:tplc="040C001B" w:tentative="1">
+      <w:start w:val="1"/>
+      <w:numFmt w:val="lowerRoman"/>
+      <w:lvlText w:val="%3."/>
+      <w:lvlJc w:val="right"/>
+      <w:pPr>
+        <w:ind w:left="2160" w:hanging="180"/>
+      </w:pPr>
+    </w:lvl>
+    <w:lvl w:ilvl="3" w:tplc="040C000F" w:tentative="1">
+      <w:start w:val="1"/>
+      <w:numFmt w:val="decimal"/>
+      <w:lvlText w:val="%4."/>
+      <w:lvlJc w:val="left"/>
+      <w:pPr>
+        <w:ind w:left="2880" w:hanging="360"/>
+      </w:pPr>
+    </w:lvl>
+    <w:lvl w:ilvl="4" w:tplc="040C0019" w:tentative="1">
+      <w:start w:val="1"/>
+      <w:numFmt w:val="lowerLetter"/>
+      <w:lvlText w:val="%5."/>
+      <w:lvlJc w:val="left"/>
+      <w:pPr>
+        <w:ind w:left="3600" w:hanging="360"/>
+      </w:pPr>
+    </w:lvl>
+    <w:lvl w:ilvl="5" w:tplc="040C001B" w:tentative="1">
+      <w:start w:val="1"/>
+      <w:numFmt w:val="lowerRoman"/>
+      <w:lvlText w:val="%6."/>
+      <w:lvlJc w:val="right"/>
+      <w:pPr>
+        <w:ind w:left="4320" w:hanging="180"/>
+      </w:pPr>
+    </w:lvl>
+    <w:lvl w:ilvl="6" w:tplc="040C000F" w:tentative="1">
+      <w:start w:val="1"/>
+      <w:numFmt w:val="decimal"/>
+      <w:lvlText w:val="%7."/>
+      <w:lvlJc w:val="left"/>
+      <w:pPr>
+        <w:ind w:left="5040" w:hanging="360"/>
+      </w:pPr>
+    </w:lvl>
+    <w:lvl w:ilvl="7" w:tplc="040C0019" w:tentative="1">
+      <w:start w:val="1"/>
+      <w:numFmt w:val="lowerLetter"/>
+      <w:lvlText w:val="%8."/>
+      <w:lvlJc w:val="left"/>
+      <w:pPr>
+        <w:ind w:left="5760" w:hanging="360"/>
+      </w:pPr>
+    </w:lvl>
+    <w:lvl w:ilvl="8" w:tplc="040C001B" w:tentative="1">
+      <w:start w:val="1"/>
+      <w:numFmt w:val="lowerRoman"/>
+      <w:lvlText w:val="%9."/>
+      <w:lvlJc w:val="right"/>
+      <w:pPr>
+        <w:ind w:left="6480" w:hanging="180"/>
+      </w:pPr>
+    </w:lvl>
+  </w:abstractNum>
+  <w:abstractNum w:abstractNumId="1">
     <w:nsid w:val="1E5E2C70"/>
     <w:multiLevelType w:val="hybridMultilevel"/>
-    <w:tmpl w:val="03C61BD2"/>
+    <w:tmpl w:val="8602961A"/>
     <w:lvl w:ilvl="0" w:tplc="040C0011">
       <w:start w:val="1"/>
       <w:numFmt w:val="decimal"/>
@@ -4334,7 +5900,7 @@
       </w:pPr>
     </w:lvl>
   </w:abstractNum>
-  <w:abstractNum w:abstractNumId="1">
+  <w:abstractNum w:abstractNumId="2">
     <w:nsid w:val="1E9C6BC9"/>
     <w:multiLevelType w:val="hybridMultilevel"/>
     <w:tmpl w:val="B274A6EC"/>
@@ -4448,10 +6014,13 @@
     </w:lvl>
   </w:abstractNum>
   <w:num w:numId="1">
-    <w:abstractNumId w:val="0"/>
+    <w:abstractNumId w:val="1"/>
   </w:num>
   <w:num w:numId="2">
-    <w:abstractNumId w:val="1"/>
+    <w:abstractNumId w:val="2"/>
+  </w:num>
+  <w:num w:numId="3">
+    <w:abstractNumId w:val="0"/>
   </w:num>
 </w:numbering>
 </file>
@@ -4659,7 +6228,6 @@
     <w:basedOn w:val="Normal"/>
     <w:link w:val="HTMLPreformattedChar"/>
     <w:uiPriority w:val="99"/>
-    <w:semiHidden/>
     <w:unhideWhenUsed/>
     <w:rsid w:val="00034CEC"/>
     <w:pPr>
@@ -4695,7 +6263,6 @@
     <w:basedOn w:val="DefaultParagraphFont"/>
     <w:link w:val="HTMLPreformatted"/>
     <w:uiPriority w:val="99"/>
-    <w:semiHidden/>
     <w:rsid w:val="00034CEC"/>
     <w:rPr>
       <w:rFonts w:ascii="Courier New" w:eastAsia="Times New Roman" w:hAnsi="Courier New" w:cs="Courier New"/>
@@ -4910,7 +6477,6 @@
     <w:basedOn w:val="Normal"/>
     <w:link w:val="HTMLPreformattedChar"/>
     <w:uiPriority w:val="99"/>
-    <w:semiHidden/>
     <w:unhideWhenUsed/>
     <w:rsid w:val="00034CEC"/>
     <w:pPr>
@@ -4946,7 +6512,6 @@
     <w:basedOn w:val="DefaultParagraphFont"/>
     <w:link w:val="HTMLPreformatted"/>
     <w:uiPriority w:val="99"/>
-    <w:semiHidden/>
     <w:rsid w:val="00034CEC"/>
     <w:rPr>
       <w:rFonts w:ascii="Courier New" w:eastAsia="Times New Roman" w:hAnsi="Courier New" w:cs="Courier New"/>
